--- a/trunk/Analisis/RelevamientoDatos_20141027.docx
+++ b/trunk/Analisis/RelevamientoDatos_20141027.docx
@@ -255,7 +255,15 @@
         <w:t>-</w:t>
       </w:r>
       <w:r>
-        <w:t>Un Afiliado puede tener 1 o mas profesiones.</w:t>
+        <w:t xml:space="preserve">Un Afiliado puede tener 1 o </w:t>
+      </w:r>
+      <w:proofErr w:type="spellStart"/>
+      <w:r>
+        <w:t>mas</w:t>
+      </w:r>
+      <w:proofErr w:type="spellEnd"/>
+      <w:r>
+        <w:t xml:space="preserve"> profesiones.</w:t>
       </w:r>
     </w:p>
     <w:p>
@@ -266,7 +274,23 @@
         <w:t>-</w:t>
       </w:r>
       <w:r>
-        <w:t>Dos o mas Afiliados pueden tener mismo Nro de Matricula siempre y cuando tengan diferentes Profesiones.</w:t>
+        <w:t xml:space="preserve">Dos o </w:t>
+      </w:r>
+      <w:proofErr w:type="spellStart"/>
+      <w:r>
+        <w:t>mas</w:t>
+      </w:r>
+      <w:proofErr w:type="spellEnd"/>
+      <w:r>
+        <w:t xml:space="preserve"> Afiliados pueden tener mismo </w:t>
+      </w:r>
+      <w:proofErr w:type="spellStart"/>
+      <w:r>
+        <w:t>Nro</w:t>
+      </w:r>
+      <w:proofErr w:type="spellEnd"/>
+      <w:r>
+        <w:t xml:space="preserve"> de Matricula siempre y cuando tengan diferentes Profesiones.</w:t>
       </w:r>
     </w:p>
     <w:p>
@@ -704,6 +728,7 @@
                 <w:lang w:eastAsia="es-ES"/>
               </w:rPr>
             </w:pPr>
+            <w:proofErr w:type="spellStart"/>
             <w:r>
               <w:rPr>
                 <w:rFonts w:ascii="Arial" w:eastAsia="Times New Roman" w:hAnsi="Arial" w:cs="Arial"/>
@@ -713,7 +738,19 @@
                 <w:szCs w:val="20"/>
                 <w:lang w:eastAsia="es-ES"/>
               </w:rPr>
-              <w:t xml:space="preserve">Categoria </w:t>
+              <w:t>Categoria</w:t>
+            </w:r>
+            <w:proofErr w:type="spellEnd"/>
+            <w:r>
+              <w:rPr>
+                <w:rFonts w:ascii="Arial" w:eastAsia="Times New Roman" w:hAnsi="Arial" w:cs="Arial"/>
+                <w:b/>
+                <w:bCs/>
+                <w:sz w:val="20"/>
+                <w:szCs w:val="20"/>
+                <w:lang w:eastAsia="es-ES"/>
+              </w:rPr>
+              <w:t xml:space="preserve"> </w:t>
             </w:r>
           </w:p>
         </w:tc>
@@ -5188,6 +5225,30 @@
             </a:graphic>
           </wp:inline>
         </w:drawing>
+      </w:r>
+    </w:p>
+    <w:p>
+      <w:pPr>
+        <w:spacing w:after="0" w:line="240" w:lineRule="auto"/>
+      </w:pPr>
+    </w:p>
+    <w:p>
+      <w:pPr>
+        <w:spacing w:after="0" w:line="240" w:lineRule="auto"/>
+      </w:pPr>
+      <w:r>
+        <w:t xml:space="preserve">Definición de Debito </w:t>
+      </w:r>
+      <w:proofErr w:type="spellStart"/>
+      <w:r>
+        <w:t>Automatico</w:t>
+      </w:r>
+      <w:proofErr w:type="spellEnd"/>
+      <w:r>
+        <w:t xml:space="preserve">: </w:t>
+      </w:r>
+      <w:r>
+        <w:t>http://www.clientebancario.gov.ar/default.asp</w:t>
       </w:r>
     </w:p>
     <w:p>

--- a/trunk/Analisis/RelevamientoDatos_20141027.docx
+++ b/trunk/Analisis/RelevamientoDatos_20141027.docx
@@ -255,15 +255,7 @@
         <w:t>-</w:t>
       </w:r>
       <w:r>
-        <w:t xml:space="preserve">Un Afiliado puede tener 1 o </w:t>
-      </w:r>
-      <w:proofErr w:type="spellStart"/>
-      <w:r>
-        <w:t>mas</w:t>
-      </w:r>
-      <w:proofErr w:type="spellEnd"/>
-      <w:r>
-        <w:t xml:space="preserve"> profesiones.</w:t>
+        <w:t>Un Afiliado puede tener 1 o mas profesiones.</w:t>
       </w:r>
     </w:p>
     <w:p>
@@ -274,23 +266,7 @@
         <w:t>-</w:t>
       </w:r>
       <w:r>
-        <w:t xml:space="preserve">Dos o </w:t>
-      </w:r>
-      <w:proofErr w:type="spellStart"/>
-      <w:r>
-        <w:t>mas</w:t>
-      </w:r>
-      <w:proofErr w:type="spellEnd"/>
-      <w:r>
-        <w:t xml:space="preserve"> Afiliados pueden tener mismo </w:t>
-      </w:r>
-      <w:proofErr w:type="spellStart"/>
-      <w:r>
-        <w:t>Nro</w:t>
-      </w:r>
-      <w:proofErr w:type="spellEnd"/>
-      <w:r>
-        <w:t xml:space="preserve"> de Matricula siempre y cuando tengan diferentes Profesiones.</w:t>
+        <w:t>Dos o mas Afiliados pueden tener mismo Nro de Matricula siempre y cuando tengan diferentes Profesiones.</w:t>
       </w:r>
     </w:p>
     <w:p>
@@ -388,6 +364,140 @@
           <w:noProof/>
           <w:lang w:eastAsia="es-ES"/>
         </w:rPr>
+        <w:pict>
+          <v:shapetype id="_x0000_t32" coordsize="21600,21600" o:spt="32" o:oned="t" path="m,l21600,21600e" filled="f">
+            <v:path arrowok="t" fillok="f" o:connecttype="none"/>
+            <o:lock v:ext="edit" shapetype="t"/>
+          </v:shapetype>
+          <v:shape id="_x0000_s1034" type="#_x0000_t32" style="position:absolute;margin-left:23.5pt;margin-top:44.4pt;width:270pt;height:0;z-index:251665408" o:connectortype="straight" strokecolor="red">
+            <v:stroke endarrow="block"/>
+          </v:shape>
+        </w:pict>
+      </w:r>
+      <w:r>
+        <w:rPr>
+          <w:noProof/>
+          <w:lang w:eastAsia="es-ES"/>
+        </w:rPr>
+        <w:pict>
+          <v:shapetype id="_x0000_t202" coordsize="21600,21600" o:spt="202" path="m,l,21600r21600,l21600,xe">
+            <v:stroke joinstyle="miter"/>
+            <v:path gradientshapeok="t" o:connecttype="rect"/>
+          </v:shapetype>
+          <v:shape id="_x0000_s1035" type="#_x0000_t202" style="position:absolute;margin-left:293.5pt;margin-top:30.25pt;width:163.7pt;height:27pt;z-index:251666432">
+            <v:textbox>
+              <w:txbxContent>
+                <w:p>
+                  <w:r>
+                    <w:t>Tabla PeriodosEximidos.bd</w:t>
+                  </w:r>
+                </w:p>
+              </w:txbxContent>
+            </v:textbox>
+          </v:shape>
+        </w:pict>
+      </w:r>
+      <w:r>
+        <w:rPr>
+          <w:noProof/>
+          <w:lang w:eastAsia="es-ES"/>
+        </w:rPr>
+        <w:pict>
+          <v:shape id="_x0000_s1029" type="#_x0000_t32" style="position:absolute;margin-left:47.5pt;margin-top:94.5pt;width:288.45pt;height:46.3pt;z-index:251661312" o:connectortype="straight" strokecolor="red">
+            <v:stroke endarrow="block"/>
+          </v:shape>
+        </w:pict>
+      </w:r>
+      <w:r>
+        <w:rPr>
+          <w:noProof/>
+          <w:lang w:eastAsia="es-ES"/>
+        </w:rPr>
+        <w:pict>
+          <v:shape id="_x0000_s1030" type="#_x0000_t202" style="position:absolute;margin-left:335.95pt;margin-top:125.8pt;width:163.7pt;height:27pt;z-index:251662336">
+            <v:textbox>
+              <w:txbxContent>
+                <w:p>
+                  <w:r>
+                    <w:t>Tabla ListaCodigosBajaAlta.bd</w:t>
+                  </w:r>
+                </w:p>
+              </w:txbxContent>
+            </v:textbox>
+          </v:shape>
+        </w:pict>
+      </w:r>
+      <w:r>
+        <w:rPr>
+          <w:noProof/>
+          <w:lang w:eastAsia="es-ES"/>
+        </w:rPr>
+        <w:pict>
+          <v:shape id="_x0000_s1033" type="#_x0000_t202" style="position:absolute;margin-left:298.2pt;margin-top:88.1pt;width:163.7pt;height:27pt;z-index:251664384">
+            <v:textbox>
+              <w:txbxContent>
+                <w:p>
+                  <w:r>
+                    <w:t>Tabla AltasYBajas.bd</w:t>
+                  </w:r>
+                </w:p>
+              </w:txbxContent>
+            </v:textbox>
+          </v:shape>
+        </w:pict>
+      </w:r>
+      <w:r>
+        <w:rPr>
+          <w:noProof/>
+          <w:lang w:eastAsia="es-ES"/>
+        </w:rPr>
+        <w:pict>
+          <v:shape id="_x0000_s1032" type="#_x0000_t32" style="position:absolute;margin-left:28.2pt;margin-top:81.25pt;width:270pt;height:18pt;z-index:251663360" o:connectortype="straight" strokecolor="red">
+            <v:stroke endarrow="block"/>
+          </v:shape>
+        </w:pict>
+      </w:r>
+      <w:r>
+        <w:rPr>
+          <w:noProof/>
+          <w:lang w:eastAsia="es-ES"/>
+        </w:rPr>
+        <w:pict>
+          <v:shape id="_x0000_s1028" type="#_x0000_t202" style="position:absolute;margin-left:350.95pt;margin-top:64.1pt;width:163.7pt;height:27pt;z-index:251660288">
+            <v:textbox>
+              <w:txbxContent>
+                <w:p>
+                  <w:r>
+                    <w:t>Tabla ListaCodigo</w:t>
+                  </w:r>
+                  <w:r>
+                    <w:t>s</w:t>
+                  </w:r>
+                  <w:r>
+                    <w:t>Eximision.bd</w:t>
+                  </w:r>
+                </w:p>
+              </w:txbxContent>
+            </v:textbox>
+          </v:shape>
+        </w:pict>
+      </w:r>
+      <w:r>
+        <w:rPr>
+          <w:noProof/>
+          <w:lang w:eastAsia="es-ES"/>
+        </w:rPr>
+        <w:pict>
+          <v:shape id="_x0000_s1027" type="#_x0000_t32" style="position:absolute;margin-left:80.95pt;margin-top:57.25pt;width:270pt;height:18pt;z-index:251659264" o:connectortype="straight" strokecolor="red">
+            <v:stroke endarrow="block"/>
+          </v:shape>
+        </w:pict>
+      </w:r>
+      <w:r>
+        <w:rPr>
+          <w:noProof/>
+          <w:lang w:eastAsia="es-ES"/>
+        </w:rPr>
         <w:drawing>
           <wp:inline distT="0" distB="0" distL="0" distR="0">
             <wp:extent cx="6840220" cy="4274504"/>
@@ -728,7 +838,6 @@
                 <w:lang w:eastAsia="es-ES"/>
               </w:rPr>
             </w:pPr>
-            <w:proofErr w:type="spellStart"/>
             <w:r>
               <w:rPr>
                 <w:rFonts w:ascii="Arial" w:eastAsia="Times New Roman" w:hAnsi="Arial" w:cs="Arial"/>
@@ -738,19 +847,7 @@
                 <w:szCs w:val="20"/>
                 <w:lang w:eastAsia="es-ES"/>
               </w:rPr>
-              <w:t>Categoria</w:t>
-            </w:r>
-            <w:proofErr w:type="spellEnd"/>
-            <w:r>
-              <w:rPr>
-                <w:rFonts w:ascii="Arial" w:eastAsia="Times New Roman" w:hAnsi="Arial" w:cs="Arial"/>
-                <w:b/>
-                <w:bCs/>
-                <w:sz w:val="20"/>
-                <w:szCs w:val="20"/>
-                <w:lang w:eastAsia="es-ES"/>
-              </w:rPr>
-              <w:t xml:space="preserve"> </w:t>
+              <w:t xml:space="preserve">Categoria </w:t>
             </w:r>
           </w:p>
         </w:tc>
@@ -5237,15 +5334,7 @@
         <w:spacing w:after="0" w:line="240" w:lineRule="auto"/>
       </w:pPr>
       <w:r>
-        <w:t xml:space="preserve">Definición de Debito </w:t>
-      </w:r>
-      <w:proofErr w:type="spellStart"/>
-      <w:r>
-        <w:t>Automatico</w:t>
-      </w:r>
-      <w:proofErr w:type="spellEnd"/>
-      <w:r>
-        <w:t xml:space="preserve">: </w:t>
+        <w:t xml:space="preserve">Definición de Debito Automatico: </w:t>
       </w:r>
       <w:r>
         <w:t>http://www.clientebancario.gov.ar/default.asp</w:t>

--- a/trunk/Analisis/RelevamientoDatos_20141027.docx
+++ b/trunk/Analisis/RelevamientoDatos_20141027.docx
@@ -5143,7 +5143,13 @@
         <w:spacing w:after="0" w:line="240" w:lineRule="auto"/>
       </w:pPr>
       <w:r>
-        <w:t xml:space="preserve">Se otorga desde 08/14 y solicita eximición de 03/14 a 07/14 inclusive. </w:t>
+        <w:t>Se otorga desde 08/14</w:t>
+      </w:r>
+      <w:r>
+        <w:t xml:space="preserve"> (Fecha de Solicitud de Eximisión)</w:t>
+      </w:r>
+      <w:r>
+        <w:t xml:space="preserve"> y solicita eximición de 03/14 a 07/14 inclusive. </w:t>
       </w:r>
     </w:p>
     <w:p>
